--- a/Process Documentation/Defined vocabulary.docx
+++ b/Process Documentation/Defined vocabulary.docx
@@ -1351,20 +1351,26 @@
       </w:pPr>
       <w:r>
         <w:rPr>
-          <w:rFonts w:ascii="Calibri" w:cs="Calibri" w:eastAsia="Calibri" w:hAnsi="Calibri"/>
-          <w:b w:val="0"/>
-          <w:i w:val="0"/>
-          <w:smallCaps w:val="0"/>
-          <w:strike w:val="0"/>
-          <w:color w:val="000000"/>
-          <w:sz w:val="24"/>
-          <w:szCs w:val="24"/>
-          <w:u w:val="none"/>
-          <w:shd w:fill="auto" w:val="clear"/>
-          <w:vertAlign w:val="baseline"/>
-          <w:rtl w:val="0"/>
-        </w:rPr>
-        <w:t xml:space="preserve">Politics of Anti-Slavery</w:t>
+          <w:rtl w:val="0"/>
+        </w:rPr>
+        <w:t xml:space="preserve">Principles</w:t>
+      </w:r>
+      <w:r>
+        <w:rPr>
+          <w:rFonts w:ascii="Calibri" w:cs="Calibri" w:eastAsia="Calibri" w:hAnsi="Calibri"/>
+          <w:b w:val="0"/>
+          <w:i w:val="0"/>
+          <w:smallCaps w:val="0"/>
+          <w:strike w:val="0"/>
+          <w:color w:val="000000"/>
+          <w:sz w:val="24"/>
+          <w:szCs w:val="24"/>
+          <w:u w:val="none"/>
+          <w:shd w:fill="auto" w:val="clear"/>
+          <w:vertAlign w:val="baseline"/>
+          <w:rtl w:val="0"/>
+        </w:rPr>
+        <w:t xml:space="preserve"> of Anti-Slavery</w:t>
       </w:r>
     </w:p>
     <w:p>
@@ -1404,7 +1410,30 @@
           <w:vertAlign w:val="baseline"/>
           <w:rtl w:val="0"/>
         </w:rPr>
-        <w:t xml:space="preserve">Focuses on the politics of the </w:t>
+        <w:t xml:space="preserve">Focuses on the </w:t>
+      </w:r>
+      <w:r>
+        <w:rPr>
+          <w:rtl w:val="0"/>
+        </w:rPr>
+        <w:t xml:space="preserve">principles and beliefs</w:t>
+      </w:r>
+      <w:r>
+        <w:rPr>
+          <w:rFonts w:ascii="Calibri" w:cs="Calibri" w:eastAsia="Calibri" w:hAnsi="Calibri"/>
+          <w:b w:val="0"/>
+          <w:i w:val="0"/>
+          <w:smallCaps w:val="0"/>
+          <w:strike w:val="0"/>
+          <w:color w:val="000000"/>
+          <w:sz w:val="24"/>
+          <w:szCs w:val="24"/>
+          <w:u w:val="none"/>
+          <w:shd w:fill="auto" w:val="clear"/>
+          <w:vertAlign w:val="baseline"/>
+          <w:rtl w:val="0"/>
+        </w:rPr>
+        <w:t xml:space="preserve"> of the </w:t>
       </w:r>
       <w:r>
         <w:rPr>
@@ -3950,7 +3979,7 @@
 
 <file path=customXML/item1.xml><?xml version="1.0" encoding="utf-8"?>
 <go:gDocsCustomXmlDataStorage xmlns:go="http://customooxmlschemas.google.com/" xmlns:r="http://schemas.openxmlformats.org/officeDocument/2006/relationships">
-  <go:docsCustomData xmlns:go="http://customooxmlschemas.google.com/" roundtripDataSignature="AMtx7mhonhrHZliBHQ498viAXpxwbsjF+w==">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</go:docsCustomData>
+  <go:docsCustomData xmlns:go="http://customooxmlschemas.google.com/" roundtripDataSignature="AMtx7mhonhrHZliBHQ498viAXpxwbsjF+w==">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</go:docsCustomData>
 </go:gDocsCustomXmlDataStorage>
 </file>
 

--- a/Process Documentation/Defined vocabulary.docx
+++ b/Process Documentation/Defined vocabulary.docx
@@ -1353,7 +1353,7 @@
         <w:rPr>
           <w:rtl w:val="0"/>
         </w:rPr>
-        <w:t xml:space="preserve">Principles</w:t>
+        <w:t xml:space="preserve">Politics</w:t>
       </w:r>
       <w:r>
         <w:rPr>
@@ -1410,13 +1410,13 @@
           <w:vertAlign w:val="baseline"/>
           <w:rtl w:val="0"/>
         </w:rPr>
-        <w:t xml:space="preserve">Focuses on the </w:t>
-      </w:r>
-      <w:r>
-        <w:rPr>
-          <w:rtl w:val="0"/>
-        </w:rPr>
-        <w:t xml:space="preserve">principles and beliefs</w:t>
+        <w:t xml:space="preserve">Focuses on </w:t>
+      </w:r>
+      <w:r>
+        <w:rPr>
+          <w:rtl w:val="0"/>
+        </w:rPr>
+        <w:t xml:space="preserve">politics</w:t>
       </w:r>
       <w:r>
         <w:rPr>
@@ -1480,6 +1480,68 @@
           <w:rtl w:val="0"/>
         </w:rPr>
         <w:t xml:space="preserve">lavery movement, with specific focus given to the Free Soil Party.</w:t>
+      </w:r>
+    </w:p>
+    <w:p>
+      <w:pPr>
+        <w:keepNext w:val="0"/>
+        <w:keepLines w:val="0"/>
+        <w:widowControl w:val="1"/>
+        <w:numPr>
+          <w:ilvl w:val="0"/>
+          <w:numId w:val="1"/>
+        </w:numPr>
+        <w:pBdr>
+          <w:top w:space="0" w:sz="0" w:val="nil"/>
+          <w:left w:space="0" w:sz="0" w:val="nil"/>
+          <w:bottom w:space="0" w:sz="0" w:val="nil"/>
+          <w:right w:space="0" w:sz="0" w:val="nil"/>
+          <w:between w:space="0" w:sz="0" w:val="nil"/>
+        </w:pBdr>
+        <w:shd w:fill="auto" w:val="clear"/>
+        <w:spacing w:after="0" w:before="0" w:line="240" w:lineRule="auto"/>
+        <w:ind w:left="720" w:right="0" w:hanging="360"/>
+        <w:jc w:val="left"/>
+        <w:rPr>
+          <w:u w:val="none"/>
+        </w:rPr>
+      </w:pPr>
+      <w:r>
+        <w:rPr>
+          <w:rtl w:val="0"/>
+        </w:rPr>
+        <w:t xml:space="preserve">Principles of Anti-Slavery</w:t>
+      </w:r>
+    </w:p>
+    <w:p>
+      <w:pPr>
+        <w:keepNext w:val="0"/>
+        <w:keepLines w:val="0"/>
+        <w:widowControl w:val="1"/>
+        <w:numPr>
+          <w:ilvl w:val="1"/>
+          <w:numId w:val="1"/>
+        </w:numPr>
+        <w:pBdr>
+          <w:top w:space="0" w:sz="0" w:val="nil"/>
+          <w:left w:space="0" w:sz="0" w:val="nil"/>
+          <w:bottom w:space="0" w:sz="0" w:val="nil"/>
+          <w:right w:space="0" w:sz="0" w:val="nil"/>
+          <w:between w:space="0" w:sz="0" w:val="nil"/>
+        </w:pBdr>
+        <w:shd w:fill="auto" w:val="clear"/>
+        <w:spacing w:after="0" w:before="0" w:line="240" w:lineRule="auto"/>
+        <w:ind w:left="1440" w:right="0" w:hanging="360"/>
+        <w:jc w:val="left"/>
+        <w:rPr>
+          <w:u w:val="none"/>
+        </w:rPr>
+      </w:pPr>
+      <w:r>
+        <w:rPr>
+          <w:rtl w:val="0"/>
+        </w:rPr>
+        <w:t xml:space="preserve">Deals with the professed beliefs and moral stand of abolitionists</w:t>
       </w:r>
     </w:p>
     <w:p>
@@ -3293,7 +3355,7 @@
 
 <file path=word/commentsExtended.xml><?xml version="1.0" encoding="utf-8"?>
 <w15:commentsEx xmlns:mc="http://schemas.openxmlformats.org/markup-compatibility/2006" xmlns:o="urn:schemas-microsoft-com:office:office" xmlns:r="http://schemas.openxmlformats.org/officeDocument/2006/relationships" xmlns:m="http://schemas.openxmlformats.org/officeDocument/2006/math" xmlns:v="urn:schemas-microsoft-com:vml" xmlns:wp="http://schemas.openxmlformats.org/drawingml/2006/wordprocessingDrawing" xmlns:w10="urn:schemas-microsoft-com:office:word" xmlns:w="http://schemas.openxmlformats.org/wordprocessingml/2006/main" xmlns:wne="http://schemas.microsoft.com/office/word/2006/wordml" xmlns:sl="http://schemas.openxmlformats.org/schemaLibrary/2006/main" xmlns:a="http://schemas.openxmlformats.org/drawingml/2006/main" xmlns:pic="http://schemas.openxmlformats.org/drawingml/2006/picture" xmlns:c="http://schemas.openxmlformats.org/drawingml/2006/chart" xmlns:lc="http://schemas.openxmlformats.org/drawingml/2006/lockedCanvas" xmlns:dgm="http://schemas.openxmlformats.org/drawingml/2006/diagram" xmlns:wps="http://schemas.microsoft.com/office/word/2010/wordprocessingShape" xmlns:wpg="http://schemas.microsoft.com/office/word/2010/wordprocessingGroup" xmlns:w14="http://schemas.microsoft.com/office/word/2010/wordml" xmlns:w15="http://schemas.microsoft.com/office/word/2012/wordml">
-  <w15:commentEx w15:paraId="0000004C" w15:done="0"/>
+  <w15:commentEx w15:paraId="0000004E" w15:done="0"/>
 </w15:commentsEx>
 </file>
 
@@ -3979,7 +4041,7 @@
 
 <file path=customXML/item1.xml><?xml version="1.0" encoding="utf-8"?>
 <go:gDocsCustomXmlDataStorage xmlns:go="http://customooxmlschemas.google.com/" xmlns:r="http://schemas.openxmlformats.org/officeDocument/2006/relationships">
-  <go:docsCustomData xmlns:go="http://customooxmlschemas.google.com/" roundtripDataSignature="AMtx7mhonhrHZliBHQ498viAXpxwbsjF+w==">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</go:docsCustomData>
+  <go:docsCustomData xmlns:go="http://customooxmlschemas.google.com/" roundtripDataSignature="AMtx7mhonhrHZliBHQ498viAXpxwbsjF+w==">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</go:docsCustomData>
 </go:gDocsCustomXmlDataStorage>
 </file>
 
